--- a/Doc1.docx
+++ b/Doc1.docx
@@ -2,7 +2,45 @@
 <file path=word/document.xml><?xml version="1.0" encoding="utf-8"?>
 <w:document xmlns:wpc="http://schemas.microsoft.com/office/word/2010/wordprocessingCanvas" xmlns:cx="http://schemas.microsoft.com/office/drawing/2014/chartex" xmlns:cx1="http://schemas.microsoft.com/office/drawing/2015/9/8/chartex" xmlns:cx2="http://schemas.microsoft.com/office/drawing/2015/10/21/chartex" xmlns:cx3="http://schemas.microsoft.com/office/drawing/2016/5/9/chartex" xmlns:cx4="http://schemas.microsoft.com/office/drawing/2016/5/10/chartex" xmlns:cx5="http://schemas.microsoft.com/office/drawing/2016/5/11/chartex" xmlns:cx6="http://schemas.microsoft.com/office/drawing/2016/5/12/chartex" xmlns:cx7="http://schemas.microsoft.com/office/drawing/2016/5/13/chartex" xmlns:cx8="http://schemas.microsoft.com/office/drawing/2016/5/14/chartex" xmlns:mc="http://schemas.openxmlformats.org/markup-compatibility/2006" xmlns:aink="http://schemas.microsoft.com/office/drawing/2016/ink" xmlns:am3d="http://schemas.microsoft.com/office/drawing/2017/model3d" xmlns:o="urn:schemas-microsoft-com:office:office" xmlns:oel="http://schemas.microsoft.com/office/2019/extlst" xmlns:r="http://schemas.openxmlformats.org/officeDocument/2006/relationships" xmlns:m="http://schemas.openxmlformats.org/officeDocument/2006/math" xmlns:v="urn:schemas-microsoft-com:vml" xmlns:wp14="http://schemas.microsoft.com/office/word/2010/wordprocessingDrawing" xmlns:wp="http://schemas.openxmlformats.org/drawingml/2006/wordprocessingDrawing" xmlns:w10="urn:schemas-microsoft-com:office:word" xmlns:w="http://schemas.openxmlformats.org/wordprocessingml/2006/main" xmlns:w14="http://schemas.microsoft.com/office/word/2010/wordml" xmlns:w15="http://schemas.microsoft.com/office/word/2012/wordml" xmlns:w16cex="http://schemas.microsoft.com/office/word/2018/wordml/cex" xmlns:w16cid="http://schemas.microsoft.com/office/word/2016/wordml/cid" xmlns:w16="http://schemas.microsoft.com/office/word/2018/wordml" xmlns:w16sdtdh="http://schemas.microsoft.com/office/word/2020/wordml/sdtdatahash" xmlns:w16se="http://schemas.microsoft.com/office/word/2015/wordml/symex" xmlns:wpg="http://schemas.microsoft.com/office/word/2010/wordprocessingGroup" xmlns:wpi="http://schemas.microsoft.com/office/word/2010/wordprocessingInk" xmlns:wne="http://schemas.microsoft.com/office/word/2006/wordml" xmlns:wps="http://schemas.microsoft.com/office/word/2010/wordprocessingShape" mc:Ignorable="w14 w15 w16se w16cid w16 w16cex w16sdtdh wp14">
   <w:body>
-    <w:p/>
+    <w:p>
+      <w:r>
+        <w:drawing>
+          <wp:inline distT="0" distB="0" distL="0" distR="0" wp14:anchorId="3408372B" wp14:editId="59923467">
+            <wp:extent cx="5943600" cy="2406650"/>
+            <wp:effectExtent l="0" t="0" r="0" b="0"/>
+            <wp:docPr id="1727314599" name="Picture 1"/>
+            <wp:cNvGraphicFramePr>
+              <a:graphicFrameLocks xmlns:a="http://schemas.openxmlformats.org/drawingml/2006/main" noChangeAspect="1"/>
+            </wp:cNvGraphicFramePr>
+            <a:graphic xmlns:a="http://schemas.openxmlformats.org/drawingml/2006/main">
+              <a:graphicData uri="http://schemas.openxmlformats.org/drawingml/2006/picture">
+                <pic:pic xmlns:pic="http://schemas.openxmlformats.org/drawingml/2006/picture">
+                  <pic:nvPicPr>
+                    <pic:cNvPr id="1727314599" name=""/>
+                    <pic:cNvPicPr/>
+                  </pic:nvPicPr>
+                  <pic:blipFill>
+                    <a:blip r:embed="rId8"/>
+                    <a:stretch>
+                      <a:fillRect/>
+                    </a:stretch>
+                  </pic:blipFill>
+                  <pic:spPr>
+                    <a:xfrm>
+                      <a:off x="0" y="0"/>
+                      <a:ext cx="5943600" cy="2406650"/>
+                    </a:xfrm>
+                    <a:prstGeom prst="rect">
+                      <a:avLst/>
+                    </a:prstGeom>
+                  </pic:spPr>
+                </pic:pic>
+              </a:graphicData>
+            </a:graphic>
+          </wp:inline>
+        </w:drawing>
+      </w:r>
+    </w:p>
     <w:sectPr>
       <w:pgSz w:w="12240" w:h="15840"/>
       <w:pgMar w:top="1440" w:right="1440" w:bottom="1440" w:left="1440" w:header="720" w:footer="720" w:gutter="0"/>

--- a/Doc1.docx
+++ b/Doc1.docx
@@ -3,12 +3,76 @@
 <w:document xmlns:wpc="http://schemas.microsoft.com/office/word/2010/wordprocessingCanvas" xmlns:cx="http://schemas.microsoft.com/office/drawing/2014/chartex" xmlns:cx1="http://schemas.microsoft.com/office/drawing/2015/9/8/chartex" xmlns:cx2="http://schemas.microsoft.com/office/drawing/2015/10/21/chartex" xmlns:cx3="http://schemas.microsoft.com/office/drawing/2016/5/9/chartex" xmlns:cx4="http://schemas.microsoft.com/office/drawing/2016/5/10/chartex" xmlns:cx5="http://schemas.microsoft.com/office/drawing/2016/5/11/chartex" xmlns:cx6="http://schemas.microsoft.com/office/drawing/2016/5/12/chartex" xmlns:cx7="http://schemas.microsoft.com/office/drawing/2016/5/13/chartex" xmlns:cx8="http://schemas.microsoft.com/office/drawing/2016/5/14/chartex" xmlns:mc="http://schemas.openxmlformats.org/markup-compatibility/2006" xmlns:aink="http://schemas.microsoft.com/office/drawing/2016/ink" xmlns:am3d="http://schemas.microsoft.com/office/drawing/2017/model3d" xmlns:o="urn:schemas-microsoft-com:office:office" xmlns:oel="http://schemas.microsoft.com/office/2019/extlst" xmlns:r="http://schemas.openxmlformats.org/officeDocument/2006/relationships" xmlns:m="http://schemas.openxmlformats.org/officeDocument/2006/math" xmlns:v="urn:schemas-microsoft-com:vml" xmlns:wp14="http://schemas.microsoft.com/office/word/2010/wordprocessingDrawing" xmlns:wp="http://schemas.openxmlformats.org/drawingml/2006/wordprocessingDrawing" xmlns:w10="urn:schemas-microsoft-com:office:word" xmlns:w="http://schemas.openxmlformats.org/wordprocessingml/2006/main" xmlns:w14="http://schemas.microsoft.com/office/word/2010/wordml" xmlns:w15="http://schemas.microsoft.com/office/word/2012/wordml" xmlns:w16cex="http://schemas.microsoft.com/office/word/2018/wordml/cex" xmlns:w16cid="http://schemas.microsoft.com/office/word/2016/wordml/cid" xmlns:w16="http://schemas.microsoft.com/office/word/2018/wordml" xmlns:w16sdtdh="http://schemas.microsoft.com/office/word/2020/wordml/sdtdatahash" xmlns:w16se="http://schemas.microsoft.com/office/word/2015/wordml/symex" xmlns:wpg="http://schemas.microsoft.com/office/word/2010/wordprocessingGroup" xmlns:wpi="http://schemas.microsoft.com/office/word/2010/wordprocessingInk" xmlns:wne="http://schemas.microsoft.com/office/word/2006/wordml" xmlns:wps="http://schemas.microsoft.com/office/word/2010/wordprocessingShape" mc:Ignorable="w14 w15 w16se w16cid w16 w16cex w16sdtdh wp14">
   <w:body>
     <w:p>
+      <w:pPr>
+        <w:rPr>
+          <w:sz w:val="40"/>
+          <w:szCs w:val="40"/>
+          <w:lang w:val="en-IN"/>
+        </w:rPr>
+      </w:pPr>
       <w:r>
+        <w:rPr>
+          <w:sz w:val="40"/>
+          <w:szCs w:val="40"/>
+          <w:lang w:val="en-IN"/>
+        </w:rPr>
+        <w:t xml:space="preserve">Tagging </w:t>
+      </w:r>
+    </w:p>
+    <w:p>
+      <w:pPr>
+        <w:rPr>
+          <w:lang w:val="en-IN"/>
+        </w:rPr>
+      </w:pPr>
+    </w:p>
+    <w:p>
+      <w:pPr>
+        <w:pStyle w:val="ListParagraph"/>
+        <w:numPr>
+          <w:ilvl w:val="0"/>
+          <w:numId w:val="24"/>
+        </w:numPr>
+        <w:rPr>
+          <w:lang w:val="en-IN"/>
+        </w:rPr>
+      </w:pPr>
+      <w:r>
+        <w:rPr>
+          <w:lang w:val="en-IN"/>
+        </w:rPr>
+        <w:t>Tagging is the task of labelling each word in a sentence with its appropriate part of the speech.</w:t>
+      </w:r>
+    </w:p>
+    <w:p>
+      <w:pPr>
+        <w:rPr>
+          <w:lang w:val="en-IN"/>
+        </w:rPr>
+      </w:pPr>
+    </w:p>
+    <w:p>
+      <w:pPr>
+        <w:rPr>
+          <w:lang w:val="en-IN"/>
+        </w:rPr>
+      </w:pPr>
+    </w:p>
+    <w:p>
+      <w:pPr>
+        <w:rPr>
+          <w:lang w:val="en-IN"/>
+        </w:rPr>
+      </w:pPr>
+      <w:r>
+        <w:rPr>
+          <w:lang w:val="en-IN"/>
+        </w:rPr>
         <w:drawing>
-          <wp:inline distT="0" distB="0" distL="0" distR="0" wp14:anchorId="3408372B" wp14:editId="59923467">
-            <wp:extent cx="5943600" cy="2406650"/>
+          <wp:inline distT="0" distB="0" distL="0" distR="0" wp14:anchorId="3D035454" wp14:editId="24A90FA6">
+            <wp:extent cx="5943600" cy="6021705"/>
             <wp:effectExtent l="0" t="0" r="0" b="0"/>
-            <wp:docPr id="1727314599" name="Picture 1"/>
+            <wp:docPr id="494123768" name="Picture 1"/>
             <wp:cNvGraphicFramePr>
               <a:graphicFrameLocks xmlns:a="http://schemas.openxmlformats.org/drawingml/2006/main" noChangeAspect="1"/>
             </wp:cNvGraphicFramePr>
@@ -16,11 +80,11 @@
               <a:graphicData uri="http://schemas.openxmlformats.org/drawingml/2006/picture">
                 <pic:pic xmlns:pic="http://schemas.openxmlformats.org/drawingml/2006/picture">
                   <pic:nvPicPr>
-                    <pic:cNvPr id="1727314599" name=""/>
+                    <pic:cNvPr id="494123768" name=""/>
                     <pic:cNvPicPr/>
                   </pic:nvPicPr>
                   <pic:blipFill>
-                    <a:blip r:embed="rId8"/>
+                    <a:blip r:embed="rId10"/>
                     <a:stretch>
                       <a:fillRect/>
                     </a:stretch>
@@ -28,7 +92,7 @@
                   <pic:spPr>
                     <a:xfrm>
                       <a:off x="0" y="0"/>
-                      <a:ext cx="5943600" cy="2406650"/>
+                      <a:ext cx="5943600" cy="6021705"/>
                     </a:xfrm>
                     <a:prstGeom prst="rect">
                       <a:avLst/>
@@ -41,6 +105,943 @@
         </w:drawing>
       </w:r>
     </w:p>
+    <w:p>
+      <w:pPr>
+        <w:rPr>
+          <w:lang w:val="en-IN"/>
+        </w:rPr>
+      </w:pPr>
+    </w:p>
+    <w:p>
+      <w:pPr>
+        <w:rPr>
+          <w:lang w:val="en-IN"/>
+        </w:rPr>
+      </w:pPr>
+    </w:p>
+    <w:p>
+      <w:pPr>
+        <w:tabs>
+          <w:tab w:val="left" w:pos="3686"/>
+        </w:tabs>
+        <w:rPr>
+          <w:lang w:val="en-IN"/>
+        </w:rPr>
+      </w:pPr>
+      <w:r>
+        <w:rPr>
+          <w:lang w:val="en-IN"/>
+        </w:rPr>
+        <w:lastRenderedPageBreak/>
+        <w:drawing>
+          <wp:inline distT="0" distB="0" distL="0" distR="0" wp14:anchorId="73A106DC" wp14:editId="31B2B23F">
+            <wp:extent cx="5943600" cy="2508250"/>
+            <wp:effectExtent l="0" t="0" r="0" b="6350"/>
+            <wp:docPr id="1096983587" name="Picture 1" descr="A picture containing text, screenshot, font&#10;&#10;Description automatically generated"/>
+            <wp:cNvGraphicFramePr>
+              <a:graphicFrameLocks xmlns:a="http://schemas.openxmlformats.org/drawingml/2006/main" noChangeAspect="1"/>
+            </wp:cNvGraphicFramePr>
+            <a:graphic xmlns:a="http://schemas.openxmlformats.org/drawingml/2006/main">
+              <a:graphicData uri="http://schemas.openxmlformats.org/drawingml/2006/picture">
+                <pic:pic xmlns:pic="http://schemas.openxmlformats.org/drawingml/2006/picture">
+                  <pic:nvPicPr>
+                    <pic:cNvPr id="1096983587" name="Picture 1" descr="A picture containing text, screenshot, font&#10;&#10;Description automatically generated"/>
+                    <pic:cNvPicPr/>
+                  </pic:nvPicPr>
+                  <pic:blipFill>
+                    <a:blip r:embed="rId11"/>
+                    <a:stretch>
+                      <a:fillRect/>
+                    </a:stretch>
+                  </pic:blipFill>
+                  <pic:spPr>
+                    <a:xfrm>
+                      <a:off x="0" y="0"/>
+                      <a:ext cx="5943600" cy="2508250"/>
+                    </a:xfrm>
+                    <a:prstGeom prst="rect">
+                      <a:avLst/>
+                    </a:prstGeom>
+                  </pic:spPr>
+                </pic:pic>
+              </a:graphicData>
+            </a:graphic>
+          </wp:inline>
+        </w:drawing>
+      </w:r>
+    </w:p>
+    <w:p>
+      <w:pPr>
+        <w:tabs>
+          <w:tab w:val="left" w:pos="3686"/>
+        </w:tabs>
+        <w:rPr>
+          <w:lang w:val="en-IN"/>
+        </w:rPr>
+      </w:pPr>
+    </w:p>
+    <w:p>
+      <w:pPr>
+        <w:tabs>
+          <w:tab w:val="left" w:pos="3686"/>
+        </w:tabs>
+        <w:rPr>
+          <w:lang w:val="en-IN"/>
+        </w:rPr>
+      </w:pPr>
+    </w:p>
+    <w:p>
+      <w:pPr>
+        <w:rPr>
+          <w:lang w:val="en-IN"/>
+        </w:rPr>
+      </w:pPr>
+    </w:p>
+    <w:p>
+      <w:pPr>
+        <w:rPr>
+          <w:lang w:val="en-IN"/>
+        </w:rPr>
+      </w:pPr>
+    </w:p>
+    <w:p>
+      <w:pPr>
+        <w:rPr>
+          <w:lang w:val="en-IN"/>
+        </w:rPr>
+      </w:pPr>
+    </w:p>
+    <w:p>
+      <w:pPr>
+        <w:rPr>
+          <w:lang w:val="en-IN"/>
+        </w:rPr>
+      </w:pPr>
+    </w:p>
+    <w:p>
+      <w:pPr>
+        <w:tabs>
+          <w:tab w:val="left" w:pos="3491"/>
+        </w:tabs>
+        <w:rPr>
+          <w:lang w:val="en-IN"/>
+        </w:rPr>
+      </w:pPr>
+      <w:r>
+        <w:rPr>
+          <w:lang w:val="en-IN"/>
+        </w:rPr>
+        <w:tab/>
+      </w:r>
+      <w:r>
+        <w:rPr>
+          <w:lang w:val="en-IN"/>
+        </w:rPr>
+        <w:drawing>
+          <wp:inline distT="0" distB="0" distL="0" distR="0" wp14:anchorId="76C07AB1" wp14:editId="3B4ABB36">
+            <wp:extent cx="5943600" cy="4054475"/>
+            <wp:effectExtent l="0" t="0" r="0" b="3175"/>
+            <wp:docPr id="2069490443" name="Picture 1" descr="A screenshot of a computer&#10;&#10;Description automatically generated with medium confidence"/>
+            <wp:cNvGraphicFramePr>
+              <a:graphicFrameLocks xmlns:a="http://schemas.openxmlformats.org/drawingml/2006/main" noChangeAspect="1"/>
+            </wp:cNvGraphicFramePr>
+            <a:graphic xmlns:a="http://schemas.openxmlformats.org/drawingml/2006/main">
+              <a:graphicData uri="http://schemas.openxmlformats.org/drawingml/2006/picture">
+                <pic:pic xmlns:pic="http://schemas.openxmlformats.org/drawingml/2006/picture">
+                  <pic:nvPicPr>
+                    <pic:cNvPr id="2069490443" name="Picture 1" descr="A screenshot of a computer&#10;&#10;Description automatically generated with medium confidence"/>
+                    <pic:cNvPicPr/>
+                  </pic:nvPicPr>
+                  <pic:blipFill>
+                    <a:blip r:embed="rId12"/>
+                    <a:stretch>
+                      <a:fillRect/>
+                    </a:stretch>
+                  </pic:blipFill>
+                  <pic:spPr>
+                    <a:xfrm>
+                      <a:off x="0" y="0"/>
+                      <a:ext cx="5943600" cy="4054475"/>
+                    </a:xfrm>
+                    <a:prstGeom prst="rect">
+                      <a:avLst/>
+                    </a:prstGeom>
+                  </pic:spPr>
+                </pic:pic>
+              </a:graphicData>
+            </a:graphic>
+          </wp:inline>
+        </w:drawing>
+      </w:r>
+    </w:p>
+    <w:p>
+      <w:pPr>
+        <w:tabs>
+          <w:tab w:val="left" w:pos="3686"/>
+        </w:tabs>
+        <w:rPr>
+          <w:lang w:val="en-IN"/>
+        </w:rPr>
+      </w:pPr>
+      <w:r>
+        <w:rPr>
+          <w:lang w:val="en-IN"/>
+        </w:rPr>
+        <w:lastRenderedPageBreak/>
+        <w:drawing>
+          <wp:inline distT="0" distB="0" distL="0" distR="0" wp14:anchorId="5AFADC59" wp14:editId="632EE85C">
+            <wp:extent cx="5943600" cy="6329680"/>
+            <wp:effectExtent l="0" t="0" r="0" b="0"/>
+            <wp:docPr id="1457060382" name="Picture 1"/>
+            <wp:cNvGraphicFramePr>
+              <a:graphicFrameLocks xmlns:a="http://schemas.openxmlformats.org/drawingml/2006/main" noChangeAspect="1"/>
+            </wp:cNvGraphicFramePr>
+            <a:graphic xmlns:a="http://schemas.openxmlformats.org/drawingml/2006/main">
+              <a:graphicData uri="http://schemas.openxmlformats.org/drawingml/2006/picture">
+                <pic:pic xmlns:pic="http://schemas.openxmlformats.org/drawingml/2006/picture">
+                  <pic:nvPicPr>
+                    <pic:cNvPr id="1457060382" name=""/>
+                    <pic:cNvPicPr/>
+                  </pic:nvPicPr>
+                  <pic:blipFill>
+                    <a:blip r:embed="rId13"/>
+                    <a:stretch>
+                      <a:fillRect/>
+                    </a:stretch>
+                  </pic:blipFill>
+                  <pic:spPr>
+                    <a:xfrm>
+                      <a:off x="0" y="0"/>
+                      <a:ext cx="5943600" cy="6329680"/>
+                    </a:xfrm>
+                    <a:prstGeom prst="rect">
+                      <a:avLst/>
+                    </a:prstGeom>
+                  </pic:spPr>
+                </pic:pic>
+              </a:graphicData>
+            </a:graphic>
+          </wp:inline>
+        </w:drawing>
+      </w:r>
+    </w:p>
+    <w:p>
+      <w:pPr>
+        <w:tabs>
+          <w:tab w:val="left" w:pos="3686"/>
+        </w:tabs>
+        <w:rPr>
+          <w:lang w:val="en-IN"/>
+        </w:rPr>
+      </w:pPr>
+    </w:p>
+    <w:p>
+      <w:pPr>
+        <w:tabs>
+          <w:tab w:val="left" w:pos="3686"/>
+        </w:tabs>
+        <w:rPr>
+          <w:lang w:val="en-IN"/>
+        </w:rPr>
+      </w:pPr>
+    </w:p>
+    <w:p>
+      <w:pPr>
+        <w:tabs>
+          <w:tab w:val="left" w:pos="3686"/>
+        </w:tabs>
+        <w:rPr>
+          <w:lang w:val="en-IN"/>
+        </w:rPr>
+      </w:pPr>
+    </w:p>
+    <w:p>
+      <w:pPr>
+        <w:tabs>
+          <w:tab w:val="left" w:pos="3686"/>
+        </w:tabs>
+        <w:rPr>
+          <w:lang w:val="en-IN"/>
+        </w:rPr>
+      </w:pPr>
+      <w:r>
+        <w:rPr>
+          <w:lang w:val="en-IN"/>
+        </w:rPr>
+        <w:t xml:space="preserve">Problem with Tagging is </w:t>
+      </w:r>
+      <w:proofErr w:type="gramStart"/>
+      <w:r>
+        <w:rPr>
+          <w:lang w:val="en-IN"/>
+        </w:rPr>
+        <w:t>that :</w:t>
+      </w:r>
+      <w:proofErr w:type="gramEnd"/>
+      <w:r>
+        <w:rPr>
+          <w:lang w:val="en-IN"/>
+        </w:rPr>
+        <w:t xml:space="preserve"> The same word could be a part of multiple part of speech tags. When that </w:t>
+      </w:r>
+      <w:proofErr w:type="gramStart"/>
+      <w:r>
+        <w:rPr>
+          <w:lang w:val="en-IN"/>
+        </w:rPr>
+        <w:t>particular word</w:t>
+      </w:r>
+      <w:proofErr w:type="gramEnd"/>
+      <w:r>
+        <w:rPr>
+          <w:lang w:val="en-IN"/>
+        </w:rPr>
+        <w:t xml:space="preserve"> is tagged in different sentences or texts, it may a noun, adjective or verb at different places. </w:t>
+      </w:r>
+    </w:p>
+    <w:p>
+      <w:pPr>
+        <w:tabs>
+          <w:tab w:val="left" w:pos="3686"/>
+        </w:tabs>
+        <w:rPr>
+          <w:lang w:val="en-IN"/>
+        </w:rPr>
+      </w:pPr>
+    </w:p>
+    <w:p>
+      <w:pPr>
+        <w:tabs>
+          <w:tab w:val="left" w:pos="3686"/>
+        </w:tabs>
+        <w:rPr>
+          <w:lang w:val="en-IN"/>
+        </w:rPr>
+      </w:pPr>
+      <w:r>
+        <w:rPr>
+          <w:lang w:val="en-IN"/>
+        </w:rPr>
+        <w:t>Hence the problem is to determine a particular POS tag for a particular word in a sentence.</w:t>
+      </w:r>
+    </w:p>
+    <w:p>
+      <w:pPr>
+        <w:tabs>
+          <w:tab w:val="left" w:pos="3686"/>
+        </w:tabs>
+        <w:rPr>
+          <w:lang w:val="en-IN"/>
+        </w:rPr>
+      </w:pPr>
+    </w:p>
+    <w:p>
+      <w:pPr>
+        <w:tabs>
+          <w:tab w:val="left" w:pos="3686"/>
+        </w:tabs>
+        <w:rPr>
+          <w:lang w:val="en-IN"/>
+        </w:rPr>
+      </w:pPr>
+    </w:p>
+    <w:p>
+      <w:pPr>
+        <w:tabs>
+          <w:tab w:val="left" w:pos="3686"/>
+        </w:tabs>
+        <w:rPr>
+          <w:lang w:val="en-IN"/>
+        </w:rPr>
+      </w:pPr>
+      <w:r>
+        <w:rPr>
+          <w:lang w:val="en-IN"/>
+        </w:rPr>
+        <w:drawing>
+          <wp:anchor distT="0" distB="0" distL="114300" distR="114300" simplePos="0" relativeHeight="251658240" behindDoc="1" locked="0" layoutInCell="1" allowOverlap="1" wp14:anchorId="2C925374" wp14:editId="53C88F81">
+            <wp:simplePos x="0" y="0"/>
+            <wp:positionH relativeFrom="column">
+              <wp:posOffset>81962</wp:posOffset>
+            </wp:positionH>
+            <wp:positionV relativeFrom="bottomMargin">
+              <wp:align>top</wp:align>
+            </wp:positionV>
+            <wp:extent cx="2250440" cy="624840"/>
+            <wp:effectExtent l="0" t="0" r="0" b="3810"/>
+            <wp:wrapTight wrapText="bothSides">
+              <wp:wrapPolygon edited="0">
+                <wp:start x="0" y="0"/>
+                <wp:lineTo x="0" y="21073"/>
+                <wp:lineTo x="21393" y="21073"/>
+                <wp:lineTo x="21393" y="0"/>
+                <wp:lineTo x="0" y="0"/>
+              </wp:wrapPolygon>
+            </wp:wrapTight>
+            <wp:docPr id="245531798" name="Picture 1" descr="A picture containing text, font, screenshot, information&#10;&#10;Description automatically generated"/>
+            <wp:cNvGraphicFramePr>
+              <a:graphicFrameLocks xmlns:a="http://schemas.openxmlformats.org/drawingml/2006/main" noChangeAspect="1"/>
+            </wp:cNvGraphicFramePr>
+            <a:graphic xmlns:a="http://schemas.openxmlformats.org/drawingml/2006/main">
+              <a:graphicData uri="http://schemas.openxmlformats.org/drawingml/2006/picture">
+                <pic:pic xmlns:pic="http://schemas.openxmlformats.org/drawingml/2006/picture">
+                  <pic:nvPicPr>
+                    <pic:cNvPr id="245531798" name="Picture 1" descr="A picture containing text, font, screenshot, information&#10;&#10;Description automatically generated"/>
+                    <pic:cNvPicPr/>
+                  </pic:nvPicPr>
+                  <pic:blipFill>
+                    <a:blip r:embed="rId14">
+                      <a:extLst>
+                        <a:ext uri="{28A0092B-C50C-407E-A947-70E740481C1C}">
+                          <a14:useLocalDpi xmlns:a14="http://schemas.microsoft.com/office/drawing/2010/main" val="0"/>
+                        </a:ext>
+                      </a:extLst>
+                    </a:blip>
+                    <a:stretch>
+                      <a:fillRect/>
+                    </a:stretch>
+                  </pic:blipFill>
+                  <pic:spPr>
+                    <a:xfrm>
+                      <a:off x="0" y="0"/>
+                      <a:ext cx="2250440" cy="624840"/>
+                    </a:xfrm>
+                    <a:prstGeom prst="rect">
+                      <a:avLst/>
+                    </a:prstGeom>
+                  </pic:spPr>
+                </pic:pic>
+              </a:graphicData>
+            </a:graphic>
+            <wp14:sizeRelH relativeFrom="page">
+              <wp14:pctWidth>0</wp14:pctWidth>
+            </wp14:sizeRelH>
+            <wp14:sizeRelV relativeFrom="page">
+              <wp14:pctHeight>0</wp14:pctHeight>
+            </wp14:sizeRelV>
+          </wp:anchor>
+        </w:drawing>
+      </w:r>
+    </w:p>
+    <w:p>
+      <w:pPr>
+        <w:tabs>
+          <w:tab w:val="left" w:pos="3686"/>
+        </w:tabs>
+        <w:rPr>
+          <w:lang w:val="en-IN"/>
+        </w:rPr>
+      </w:pPr>
+    </w:p>
+    <w:p>
+      <w:pPr>
+        <w:pStyle w:val="pw-post-body-paragraph"/>
+        <w:shd w:val="clear" w:color="auto" w:fill="FFFFFF"/>
+        <w:spacing w:before="480" w:beforeAutospacing="0" w:after="0" w:afterAutospacing="0" w:line="480" w:lineRule="atLeast"/>
+        <w:rPr>
+          <w:rFonts w:ascii="Georgia" w:hAnsi="Georgia"/>
+          <w:color w:val="292929"/>
+          <w:spacing w:val="-1"/>
+          <w:sz w:val="30"/>
+          <w:szCs w:val="30"/>
+        </w:rPr>
+      </w:pPr>
+      <w:r>
+        <w:rPr>
+          <w:rStyle w:val="Emphasis"/>
+          <w:rFonts w:ascii="Georgia" w:eastAsiaTheme="majorEastAsia" w:hAnsi="Georgia"/>
+          <w:b/>
+          <w:bCs/>
+          <w:color w:val="292929"/>
+          <w:spacing w:val="-1"/>
+          <w:sz w:val="30"/>
+          <w:szCs w:val="30"/>
+        </w:rPr>
+        <w:t>Generative models</w:t>
+      </w:r>
+      <w:r>
+        <w:rPr>
+          <w:rFonts w:ascii="Georgia" w:hAnsi="Georgia"/>
+          <w:color w:val="292929"/>
+          <w:spacing w:val="-1"/>
+          <w:sz w:val="30"/>
+          <w:szCs w:val="30"/>
+        </w:rPr>
+        <w:t xml:space="preserve"> are a wide class of machine learning algorithms which make predictions by modelling joint </w:t>
+      </w:r>
+      <w:r>
+        <w:rPr>
+          <w:rFonts w:ascii="Georgia" w:hAnsi="Georgia"/>
+          <w:color w:val="292929"/>
+          <w:spacing w:val="-1"/>
+          <w:sz w:val="30"/>
+          <w:szCs w:val="30"/>
+        </w:rPr>
+        <w:t>probability</w:t>
+      </w:r>
+      <w:r>
+        <w:rPr>
+          <w:rFonts w:ascii="Georgia" w:hAnsi="Georgia"/>
+          <w:color w:val="292929"/>
+          <w:spacing w:val="-1"/>
+          <w:sz w:val="30"/>
+          <w:szCs w:val="30"/>
+        </w:rPr>
+        <w:t> </w:t>
+      </w:r>
+      <w:proofErr w:type="gramStart"/>
+      <w:r>
+        <w:rPr>
+          <w:rStyle w:val="Emphasis"/>
+          <w:rFonts w:ascii="Georgia" w:eastAsiaTheme="majorEastAsia" w:hAnsi="Georgia"/>
+          <w:color w:val="292929"/>
+          <w:spacing w:val="-1"/>
+          <w:sz w:val="30"/>
+          <w:szCs w:val="30"/>
+        </w:rPr>
+        <w:t>P(</w:t>
+      </w:r>
+      <w:proofErr w:type="gramEnd"/>
+      <w:r>
+        <w:rPr>
+          <w:rStyle w:val="Emphasis"/>
+          <w:rFonts w:ascii="Georgia" w:eastAsiaTheme="majorEastAsia" w:hAnsi="Georgia"/>
+          <w:color w:val="292929"/>
+          <w:spacing w:val="-1"/>
+          <w:sz w:val="30"/>
+          <w:szCs w:val="30"/>
+        </w:rPr>
+        <w:t>y, x)</w:t>
+      </w:r>
+      <w:r>
+        <w:rPr>
+          <w:rFonts w:ascii="Georgia" w:hAnsi="Georgia"/>
+          <w:color w:val="292929"/>
+          <w:spacing w:val="-1"/>
+          <w:sz w:val="30"/>
+          <w:szCs w:val="30"/>
+        </w:rPr>
+        <w:t>.</w:t>
+      </w:r>
+    </w:p>
+    <w:p>
+      <w:pPr>
+        <w:pStyle w:val="pw-post-body-paragraph"/>
+        <w:shd w:val="clear" w:color="auto" w:fill="FFFFFF"/>
+        <w:spacing w:before="480" w:beforeAutospacing="0" w:after="0" w:afterAutospacing="0" w:line="480" w:lineRule="atLeast"/>
+        <w:rPr>
+          <w:rFonts w:ascii="Georgia" w:hAnsi="Georgia"/>
+          <w:color w:val="292929"/>
+          <w:spacing w:val="-1"/>
+          <w:sz w:val="30"/>
+          <w:szCs w:val="30"/>
+        </w:rPr>
+      </w:pPr>
+      <w:r>
+        <w:rPr>
+          <w:rStyle w:val="Emphasis"/>
+          <w:rFonts w:ascii="Georgia" w:eastAsiaTheme="majorEastAsia" w:hAnsi="Georgia"/>
+          <w:b/>
+          <w:bCs/>
+          <w:color w:val="292929"/>
+          <w:spacing w:val="-1"/>
+          <w:sz w:val="30"/>
+          <w:szCs w:val="30"/>
+        </w:rPr>
+        <w:t>Discriminative models</w:t>
+      </w:r>
+      <w:r>
+        <w:rPr>
+          <w:rFonts w:ascii="Georgia" w:hAnsi="Georgia"/>
+          <w:color w:val="292929"/>
+          <w:spacing w:val="-1"/>
+          <w:sz w:val="30"/>
+          <w:szCs w:val="30"/>
+        </w:rPr>
+        <w:t> are a class of supervised machine learning models which make predictions by estimating conditional probability </w:t>
+      </w:r>
+      <w:r>
+        <w:rPr>
+          <w:rStyle w:val="Emphasis"/>
+          <w:rFonts w:ascii="Georgia" w:eastAsiaTheme="majorEastAsia" w:hAnsi="Georgia"/>
+          <w:color w:val="292929"/>
+          <w:spacing w:val="-1"/>
+          <w:sz w:val="30"/>
+          <w:szCs w:val="30"/>
+        </w:rPr>
+        <w:t>P(</w:t>
+      </w:r>
+      <w:proofErr w:type="spellStart"/>
+      <w:r>
+        <w:rPr>
+          <w:rStyle w:val="Emphasis"/>
+          <w:rFonts w:ascii="Georgia" w:eastAsiaTheme="majorEastAsia" w:hAnsi="Georgia"/>
+          <w:color w:val="292929"/>
+          <w:spacing w:val="-1"/>
+          <w:sz w:val="30"/>
+          <w:szCs w:val="30"/>
+        </w:rPr>
+        <w:t>y|x</w:t>
+      </w:r>
+      <w:proofErr w:type="spellEnd"/>
+      <w:r>
+        <w:rPr>
+          <w:rStyle w:val="Emphasis"/>
+          <w:rFonts w:ascii="Georgia" w:eastAsiaTheme="majorEastAsia" w:hAnsi="Georgia"/>
+          <w:color w:val="292929"/>
+          <w:spacing w:val="-1"/>
+          <w:sz w:val="30"/>
+          <w:szCs w:val="30"/>
+        </w:rPr>
+        <w:t>).</w:t>
+      </w:r>
+    </w:p>
+    <w:p>
+      <w:pPr>
+        <w:tabs>
+          <w:tab w:val="left" w:pos="3686"/>
+        </w:tabs>
+        <w:rPr>
+          <w:lang w:val="en-IN"/>
+        </w:rPr>
+      </w:pPr>
+    </w:p>
+    <w:p>
+      <w:pPr>
+        <w:tabs>
+          <w:tab w:val="left" w:pos="3686"/>
+        </w:tabs>
+        <w:rPr>
+          <w:lang w:val="en-IN"/>
+        </w:rPr>
+      </w:pPr>
+    </w:p>
+    <w:p>
+      <w:pPr>
+        <w:tabs>
+          <w:tab w:val="left" w:pos="3686"/>
+        </w:tabs>
+        <w:rPr>
+          <w:lang w:val="en-IN"/>
+        </w:rPr>
+      </w:pPr>
+    </w:p>
+    <w:p>
+      <w:pPr>
+        <w:tabs>
+          <w:tab w:val="left" w:pos="3686"/>
+        </w:tabs>
+        <w:rPr>
+          <w:lang w:val="en-IN"/>
+        </w:rPr>
+      </w:pPr>
+      <w:proofErr w:type="gramStart"/>
+      <w:r>
+        <w:rPr>
+          <w:rFonts w:ascii="Georgia" w:hAnsi="Georgia"/>
+          <w:color w:val="292929"/>
+          <w:spacing w:val="-1"/>
+          <w:sz w:val="30"/>
+          <w:szCs w:val="30"/>
+          <w:shd w:val="clear" w:color="auto" w:fill="FFFFFF"/>
+        </w:rPr>
+        <w:t>In order to</w:t>
+      </w:r>
+      <w:proofErr w:type="gramEnd"/>
+      <w:r>
+        <w:rPr>
+          <w:rFonts w:ascii="Georgia" w:hAnsi="Georgia"/>
+          <w:color w:val="292929"/>
+          <w:spacing w:val="-1"/>
+          <w:sz w:val="30"/>
+          <w:szCs w:val="30"/>
+          <w:shd w:val="clear" w:color="auto" w:fill="FFFFFF"/>
+        </w:rPr>
+        <w:t xml:space="preserve"> use a generative model, more unknowns should be solved: one has to estimate probability of each class and probability of observation given class. These probabilities are used to compute joint probability, and finally, joint probability can be used as a substitute for conditional probability to make predictions.</w:t>
+      </w:r>
+    </w:p>
+    <w:p>
+      <w:pPr>
+        <w:tabs>
+          <w:tab w:val="left" w:pos="3686"/>
+        </w:tabs>
+        <w:rPr>
+          <w:lang w:val="en-IN"/>
+        </w:rPr>
+      </w:pPr>
+    </w:p>
+    <w:p>
+      <w:pPr>
+        <w:tabs>
+          <w:tab w:val="left" w:pos="3686"/>
+        </w:tabs>
+        <w:rPr>
+          <w:lang w:val="en-IN"/>
+        </w:rPr>
+      </w:pPr>
+    </w:p>
+    <w:p>
+      <w:pPr>
+        <w:tabs>
+          <w:tab w:val="left" w:pos="3686"/>
+        </w:tabs>
+        <w:rPr>
+          <w:lang w:val="en-IN"/>
+        </w:rPr>
+      </w:pPr>
+    </w:p>
+    <w:p>
+      <w:pPr>
+        <w:tabs>
+          <w:tab w:val="left" w:pos="3686"/>
+        </w:tabs>
+        <w:rPr>
+          <w:lang w:val="en-IN"/>
+        </w:rPr>
+      </w:pPr>
+    </w:p>
+    <w:p>
+      <w:pPr>
+        <w:tabs>
+          <w:tab w:val="left" w:pos="3686"/>
+        </w:tabs>
+        <w:rPr>
+          <w:lang w:val="en-IN"/>
+        </w:rPr>
+      </w:pPr>
+      <w:r>
+        <w:rPr>
+          <w:lang w:val="en-IN"/>
+        </w:rPr>
+        <w:drawing>
+          <wp:inline distT="0" distB="0" distL="0" distR="0" wp14:anchorId="5A590846" wp14:editId="02D63AAE">
+            <wp:extent cx="5943600" cy="3199765"/>
+            <wp:effectExtent l="0" t="0" r="0" b="635"/>
+            <wp:docPr id="98923970" name="Picture 1"/>
+            <wp:cNvGraphicFramePr>
+              <a:graphicFrameLocks xmlns:a="http://schemas.openxmlformats.org/drawingml/2006/main" noChangeAspect="1"/>
+            </wp:cNvGraphicFramePr>
+            <a:graphic xmlns:a="http://schemas.openxmlformats.org/drawingml/2006/main">
+              <a:graphicData uri="http://schemas.openxmlformats.org/drawingml/2006/picture">
+                <pic:pic xmlns:pic="http://schemas.openxmlformats.org/drawingml/2006/picture">
+                  <pic:nvPicPr>
+                    <pic:cNvPr id="98923970" name=""/>
+                    <pic:cNvPicPr/>
+                  </pic:nvPicPr>
+                  <pic:blipFill>
+                    <a:blip r:embed="rId15"/>
+                    <a:stretch>
+                      <a:fillRect/>
+                    </a:stretch>
+                  </pic:blipFill>
+                  <pic:spPr>
+                    <a:xfrm>
+                      <a:off x="0" y="0"/>
+                      <a:ext cx="5943600" cy="3199765"/>
+                    </a:xfrm>
+                    <a:prstGeom prst="rect">
+                      <a:avLst/>
+                    </a:prstGeom>
+                  </pic:spPr>
+                </pic:pic>
+              </a:graphicData>
+            </a:graphic>
+          </wp:inline>
+        </w:drawing>
+      </w:r>
+    </w:p>
+    <w:p>
+      <w:pPr>
+        <w:tabs>
+          <w:tab w:val="left" w:pos="3686"/>
+        </w:tabs>
+        <w:rPr>
+          <w:lang w:val="en-IN"/>
+        </w:rPr>
+      </w:pPr>
+    </w:p>
+    <w:p>
+      <w:pPr>
+        <w:tabs>
+          <w:tab w:val="left" w:pos="3686"/>
+        </w:tabs>
+        <w:rPr>
+          <w:lang w:val="en-IN"/>
+        </w:rPr>
+      </w:pPr>
+      <w:r>
+        <w:rPr>
+          <w:rFonts w:ascii="Georgia" w:hAnsi="Georgia"/>
+          <w:color w:val="292929"/>
+          <w:spacing w:val="-1"/>
+          <w:sz w:val="30"/>
+          <w:szCs w:val="30"/>
+          <w:shd w:val="clear" w:color="auto" w:fill="FFFFFF"/>
+        </w:rPr>
+        <w:lastRenderedPageBreak/>
+        <w:t>The discriminative model takes a shorter way: it simply estimates conditional probability directly.</w:t>
+      </w:r>
+    </w:p>
+    <w:p>
+      <w:pPr>
+        <w:tabs>
+          <w:tab w:val="left" w:pos="3686"/>
+        </w:tabs>
+        <w:rPr>
+          <w:lang w:val="en-IN"/>
+        </w:rPr>
+      </w:pPr>
+    </w:p>
+    <w:p>
+      <w:pPr>
+        <w:tabs>
+          <w:tab w:val="left" w:pos="3686"/>
+        </w:tabs>
+        <w:rPr>
+          <w:lang w:val="en-IN"/>
+        </w:rPr>
+      </w:pPr>
+    </w:p>
+    <w:p>
+      <w:pPr>
+        <w:tabs>
+          <w:tab w:val="left" w:pos="3686"/>
+        </w:tabs>
+        <w:rPr>
+          <w:lang w:val="en-IN"/>
+        </w:rPr>
+      </w:pPr>
+    </w:p>
+    <w:p>
+      <w:pPr>
+        <w:tabs>
+          <w:tab w:val="left" w:pos="3686"/>
+        </w:tabs>
+        <w:rPr>
+          <w:lang w:val="en-IN"/>
+        </w:rPr>
+      </w:pPr>
+    </w:p>
+    <w:p>
+      <w:pPr>
+        <w:tabs>
+          <w:tab w:val="left" w:pos="3686"/>
+        </w:tabs>
+        <w:rPr>
+          <w:lang w:val="en-IN"/>
+        </w:rPr>
+      </w:pPr>
+    </w:p>
+    <w:p>
+      <w:pPr>
+        <w:tabs>
+          <w:tab w:val="left" w:pos="3686"/>
+        </w:tabs>
+        <w:rPr>
+          <w:lang w:val="en-IN"/>
+        </w:rPr>
+      </w:pPr>
+    </w:p>
+    <w:p>
+      <w:pPr>
+        <w:tabs>
+          <w:tab w:val="left" w:pos="3686"/>
+        </w:tabs>
+        <w:rPr>
+          <w:lang w:val="en-IN"/>
+        </w:rPr>
+      </w:pPr>
+    </w:p>
+    <w:p>
+      <w:pPr>
+        <w:tabs>
+          <w:tab w:val="left" w:pos="3686"/>
+        </w:tabs>
+        <w:rPr>
+          <w:lang w:val="en-IN"/>
+        </w:rPr>
+      </w:pPr>
+    </w:p>
+    <w:p>
+      <w:pPr>
+        <w:tabs>
+          <w:tab w:val="left" w:pos="3686"/>
+        </w:tabs>
+        <w:rPr>
+          <w:lang w:val="en-IN"/>
+        </w:rPr>
+      </w:pPr>
+    </w:p>
+    <w:p>
+      <w:pPr>
+        <w:tabs>
+          <w:tab w:val="left" w:pos="3686"/>
+        </w:tabs>
+        <w:rPr>
+          <w:lang w:val="en-IN"/>
+        </w:rPr>
+      </w:pPr>
+    </w:p>
+    <w:p>
+      <w:pPr>
+        <w:tabs>
+          <w:tab w:val="left" w:pos="3686"/>
+        </w:tabs>
+        <w:rPr>
+          <w:lang w:val="en-IN"/>
+        </w:rPr>
+      </w:pPr>
+    </w:p>
+    <w:p>
+      <w:pPr>
+        <w:tabs>
+          <w:tab w:val="left" w:pos="3686"/>
+        </w:tabs>
+        <w:rPr>
+          <w:lang w:val="en-IN"/>
+        </w:rPr>
+      </w:pPr>
+    </w:p>
+    <w:p>
+      <w:pPr>
+        <w:tabs>
+          <w:tab w:val="left" w:pos="3686"/>
+        </w:tabs>
+        <w:rPr>
+          <w:lang w:val="en-IN"/>
+        </w:rPr>
+      </w:pPr>
+    </w:p>
+    <w:p>
+      <w:pPr>
+        <w:tabs>
+          <w:tab w:val="left" w:pos="3686"/>
+        </w:tabs>
+        <w:rPr>
+          <w:lang w:val="en-IN"/>
+        </w:rPr>
+      </w:pPr>
+    </w:p>
+    <w:p>
+      <w:pPr>
+        <w:tabs>
+          <w:tab w:val="left" w:pos="3686"/>
+        </w:tabs>
+        <w:rPr>
+          <w:lang w:val="en-IN"/>
+        </w:rPr>
+      </w:pPr>
+    </w:p>
+    <w:p>
+      <w:pPr>
+        <w:tabs>
+          <w:tab w:val="left" w:pos="3686"/>
+        </w:tabs>
+        <w:rPr>
+          <w:lang w:val="en-IN"/>
+        </w:rPr>
+      </w:pPr>
+    </w:p>
     <w:sectPr>
       <w:pgSz w:w="12240" w:h="15840"/>
       <w:pgMar w:top="1440" w:right="1440" w:bottom="1440" w:left="1440" w:header="720" w:footer="720" w:gutter="0"/>
@@ -51,6 +1052,44 @@
 </w:document>
 </file>
 
+<file path=word/endnotes.xml><?xml version="1.0" encoding="utf-8"?>
+<w:endnotes xmlns:wpc="http://schemas.microsoft.com/office/word/2010/wordprocessingCanvas" xmlns:cx="http://schemas.microsoft.com/office/drawing/2014/chartex" xmlns:cx1="http://schemas.microsoft.com/office/drawing/2015/9/8/chartex" xmlns:cx2="http://schemas.microsoft.com/office/drawing/2015/10/21/chartex" xmlns:cx3="http://schemas.microsoft.com/office/drawing/2016/5/9/chartex" xmlns:cx4="http://schemas.microsoft.com/office/drawing/2016/5/10/chartex" xmlns:cx5="http://schemas.microsoft.com/office/drawing/2016/5/11/chartex" xmlns:cx6="http://schemas.microsoft.com/office/drawing/2016/5/12/chartex" xmlns:cx7="http://schemas.microsoft.com/office/drawing/2016/5/13/chartex" xmlns:cx8="http://schemas.microsoft.com/office/drawing/2016/5/14/chartex" xmlns:mc="http://schemas.openxmlformats.org/markup-compatibility/2006" xmlns:aink="http://schemas.microsoft.com/office/drawing/2016/ink" xmlns:am3d="http://schemas.microsoft.com/office/drawing/2017/model3d" xmlns:o="urn:schemas-microsoft-com:office:office" xmlns:oel="http://schemas.microsoft.com/office/2019/extlst" xmlns:r="http://schemas.openxmlformats.org/officeDocument/2006/relationships" xmlns:m="http://schemas.openxmlformats.org/officeDocument/2006/math" xmlns:v="urn:schemas-microsoft-com:vml" xmlns:wp14="http://schemas.microsoft.com/office/word/2010/wordprocessingDrawing" xmlns:wp="http://schemas.openxmlformats.org/drawingml/2006/wordprocessingDrawing" xmlns:w10="urn:schemas-microsoft-com:office:word" xmlns:w="http://schemas.openxmlformats.org/wordprocessingml/2006/main" xmlns:w14="http://schemas.microsoft.com/office/word/2010/wordml" xmlns:w15="http://schemas.microsoft.com/office/word/2012/wordml" xmlns:w16cex="http://schemas.microsoft.com/office/word/2018/wordml/cex" xmlns:w16cid="http://schemas.microsoft.com/office/word/2016/wordml/cid" xmlns:w16="http://schemas.microsoft.com/office/word/2018/wordml" xmlns:w16sdtdh="http://schemas.microsoft.com/office/word/2020/wordml/sdtdatahash" xmlns:w16se="http://schemas.microsoft.com/office/word/2015/wordml/symex" xmlns:wpg="http://schemas.microsoft.com/office/word/2010/wordprocessingGroup" xmlns:wpi="http://schemas.microsoft.com/office/word/2010/wordprocessingInk" xmlns:wne="http://schemas.microsoft.com/office/word/2006/wordml" xmlns:wps="http://schemas.microsoft.com/office/word/2010/wordprocessingShape" mc:Ignorable="w14 w15 w16se w16cid w16 w16cex w16sdtdh wp14">
+  <w:endnote w:type="separator" w:id="-1">
+    <w:p>
+      <w:r>
+        <w:separator/>
+      </w:r>
+    </w:p>
+  </w:endnote>
+  <w:endnote w:type="continuationSeparator" w:id="0">
+    <w:p>
+      <w:r>
+        <w:continuationSeparator/>
+      </w:r>
+    </w:p>
+  </w:endnote>
+</w:endnotes>
+</file>
+
+<file path=word/footnotes.xml><?xml version="1.0" encoding="utf-8"?>
+<w:footnotes xmlns:wpc="http://schemas.microsoft.com/office/word/2010/wordprocessingCanvas" xmlns:cx="http://schemas.microsoft.com/office/drawing/2014/chartex" xmlns:cx1="http://schemas.microsoft.com/office/drawing/2015/9/8/chartex" xmlns:cx2="http://schemas.microsoft.com/office/drawing/2015/10/21/chartex" xmlns:cx3="http://schemas.microsoft.com/office/drawing/2016/5/9/chartex" xmlns:cx4="http://schemas.microsoft.com/office/drawing/2016/5/10/chartex" xmlns:cx5="http://schemas.microsoft.com/office/drawing/2016/5/11/chartex" xmlns:cx6="http://schemas.microsoft.com/office/drawing/2016/5/12/chartex" xmlns:cx7="http://schemas.microsoft.com/office/drawing/2016/5/13/chartex" xmlns:cx8="http://schemas.microsoft.com/office/drawing/2016/5/14/chartex" xmlns:mc="http://schemas.openxmlformats.org/markup-compatibility/2006" xmlns:aink="http://schemas.microsoft.com/office/drawing/2016/ink" xmlns:am3d="http://schemas.microsoft.com/office/drawing/2017/model3d" xmlns:o="urn:schemas-microsoft-com:office:office" xmlns:oel="http://schemas.microsoft.com/office/2019/extlst" xmlns:r="http://schemas.openxmlformats.org/officeDocument/2006/relationships" xmlns:m="http://schemas.openxmlformats.org/officeDocument/2006/math" xmlns:v="urn:schemas-microsoft-com:vml" xmlns:wp14="http://schemas.microsoft.com/office/word/2010/wordprocessingDrawing" xmlns:wp="http://schemas.openxmlformats.org/drawingml/2006/wordprocessingDrawing" xmlns:w10="urn:schemas-microsoft-com:office:word" xmlns:w="http://schemas.openxmlformats.org/wordprocessingml/2006/main" xmlns:w14="http://schemas.microsoft.com/office/word/2010/wordml" xmlns:w15="http://schemas.microsoft.com/office/word/2012/wordml" xmlns:w16cex="http://schemas.microsoft.com/office/word/2018/wordml/cex" xmlns:w16cid="http://schemas.microsoft.com/office/word/2016/wordml/cid" xmlns:w16="http://schemas.microsoft.com/office/word/2018/wordml" xmlns:w16sdtdh="http://schemas.microsoft.com/office/word/2020/wordml/sdtdatahash" xmlns:w16se="http://schemas.microsoft.com/office/word/2015/wordml/symex" xmlns:wpg="http://schemas.microsoft.com/office/word/2010/wordprocessingGroup" xmlns:wpi="http://schemas.microsoft.com/office/word/2010/wordprocessingInk" xmlns:wne="http://schemas.microsoft.com/office/word/2006/wordml" xmlns:wps="http://schemas.microsoft.com/office/word/2010/wordprocessingShape" mc:Ignorable="w14 w15 w16se w16cid w16 w16cex w16sdtdh wp14">
+  <w:footnote w:type="separator" w:id="-1">
+    <w:p>
+      <w:r>
+        <w:separator/>
+      </w:r>
+    </w:p>
+  </w:footnote>
+  <w:footnote w:type="continuationSeparator" w:id="0">
+    <w:p>
+      <w:r>
+        <w:continuationSeparator/>
+      </w:r>
+    </w:p>
+  </w:footnote>
+</w:footnotes>
+</file>
+
 <file path=word/numbering.xml><?xml version="1.0" encoding="utf-8"?>
 <w:numbering xmlns:wpc="http://schemas.microsoft.com/office/word/2010/wordprocessingCanvas" xmlns:cx="http://schemas.microsoft.com/office/drawing/2014/chartex" xmlns:cx1="http://schemas.microsoft.com/office/drawing/2015/9/8/chartex" xmlns:cx2="http://schemas.microsoft.com/office/drawing/2015/10/21/chartex" xmlns:cx3="http://schemas.microsoft.com/office/drawing/2016/5/9/chartex" xmlns:cx4="http://schemas.microsoft.com/office/drawing/2016/5/10/chartex" xmlns:cx5="http://schemas.microsoft.com/office/drawing/2016/5/11/chartex" xmlns:cx6="http://schemas.microsoft.com/office/drawing/2016/5/12/chartex" xmlns:cx7="http://schemas.microsoft.com/office/drawing/2016/5/13/chartex" xmlns:cx8="http://schemas.microsoft.com/office/drawing/2016/5/14/chartex" xmlns:mc="http://schemas.openxmlformats.org/markup-compatibility/2006" xmlns:aink="http://schemas.microsoft.com/office/drawing/2016/ink" xmlns:am3d="http://schemas.microsoft.com/office/drawing/2017/model3d" xmlns:o="urn:schemas-microsoft-com:office:office" xmlns:oel="http://schemas.microsoft.com/office/2019/extlst" xmlns:r="http://schemas.openxmlformats.org/officeDocument/2006/relationships" xmlns:m="http://schemas.openxmlformats.org/officeDocument/2006/math" xmlns:v="urn:schemas-microsoft-com:vml" xmlns:wp14="http://schemas.microsoft.com/office/word/2010/wordprocessingDrawing" xmlns:wp="http://schemas.openxmlformats.org/drawingml/2006/wordprocessingDrawing" xmlns:w10="urn:schemas-microsoft-com:office:word" xmlns:w="http://schemas.openxmlformats.org/wordprocessingml/2006/main" xmlns:w14="http://schemas.microsoft.com/office/word/2010/wordml" xmlns:w15="http://schemas.microsoft.com/office/word/2012/wordml" xmlns:w16cex="http://schemas.microsoft.com/office/word/2018/wordml/cex" xmlns:w16cid="http://schemas.microsoft.com/office/word/2016/wordml/cid" xmlns:w16="http://schemas.microsoft.com/office/word/2018/wordml" xmlns:w16sdtdh="http://schemas.microsoft.com/office/word/2020/wordml/sdtdatahash" xmlns:w16se="http://schemas.microsoft.com/office/word/2015/wordml/symex" xmlns:wpg="http://schemas.microsoft.com/office/word/2010/wordprocessingGroup" xmlns:wpi="http://schemas.microsoft.com/office/word/2010/wordprocessingInk" xmlns:wne="http://schemas.microsoft.com/office/word/2006/wordml" xmlns:wps="http://schemas.microsoft.com/office/word/2010/wordprocessingShape" mc:Ignorable="w14 w15 w16se w16cid w16 w16cex w16sdtdh wp14">
   <w:abstractNum w:abstractNumId="0" w15:restartNumberingAfterBreak="0">
@@ -1189,6 +2228,118 @@
     </w:lvl>
   </w:abstractNum>
   <w:abstractNum w:abstractNumId="21" w15:restartNumberingAfterBreak="0">
+    <w:nsid w:val="6ADB1777"/>
+    <w:multiLevelType w:val="hybridMultilevel"/>
+    <w:tmpl w:val="4BC40D82"/>
+    <w:lvl w:ilvl="0" w:tplc="2542C676">
+      <w:numFmt w:val="bullet"/>
+      <w:lvlText w:val=""/>
+      <w:lvlJc w:val="left"/>
+      <w:pPr>
+        <w:ind w:left="720" w:hanging="360"/>
+      </w:pPr>
+      <w:rPr>
+        <w:rFonts w:ascii="Wingdings" w:eastAsiaTheme="minorHAnsi" w:hAnsi="Wingdings" w:cstheme="minorBidi" w:hint="default"/>
+      </w:rPr>
+    </w:lvl>
+    <w:lvl w:ilvl="1" w:tplc="40090003" w:tentative="1">
+      <w:start w:val="1"/>
+      <w:numFmt w:val="bullet"/>
+      <w:lvlText w:val="o"/>
+      <w:lvlJc w:val="left"/>
+      <w:pPr>
+        <w:ind w:left="1440" w:hanging="360"/>
+      </w:pPr>
+      <w:rPr>
+        <w:rFonts w:ascii="Courier New" w:hAnsi="Courier New" w:cs="Courier New" w:hint="default"/>
+      </w:rPr>
+    </w:lvl>
+    <w:lvl w:ilvl="2" w:tplc="40090005" w:tentative="1">
+      <w:start w:val="1"/>
+      <w:numFmt w:val="bullet"/>
+      <w:lvlText w:val=""/>
+      <w:lvlJc w:val="left"/>
+      <w:pPr>
+        <w:ind w:left="2160" w:hanging="360"/>
+      </w:pPr>
+      <w:rPr>
+        <w:rFonts w:ascii="Wingdings" w:hAnsi="Wingdings" w:hint="default"/>
+      </w:rPr>
+    </w:lvl>
+    <w:lvl w:ilvl="3" w:tplc="40090001" w:tentative="1">
+      <w:start w:val="1"/>
+      <w:numFmt w:val="bullet"/>
+      <w:lvlText w:val=""/>
+      <w:lvlJc w:val="left"/>
+      <w:pPr>
+        <w:ind w:left="2880" w:hanging="360"/>
+      </w:pPr>
+      <w:rPr>
+        <w:rFonts w:ascii="Symbol" w:hAnsi="Symbol" w:hint="default"/>
+      </w:rPr>
+    </w:lvl>
+    <w:lvl w:ilvl="4" w:tplc="40090003" w:tentative="1">
+      <w:start w:val="1"/>
+      <w:numFmt w:val="bullet"/>
+      <w:lvlText w:val="o"/>
+      <w:lvlJc w:val="left"/>
+      <w:pPr>
+        <w:ind w:left="3600" w:hanging="360"/>
+      </w:pPr>
+      <w:rPr>
+        <w:rFonts w:ascii="Courier New" w:hAnsi="Courier New" w:cs="Courier New" w:hint="default"/>
+      </w:rPr>
+    </w:lvl>
+    <w:lvl w:ilvl="5" w:tplc="40090005" w:tentative="1">
+      <w:start w:val="1"/>
+      <w:numFmt w:val="bullet"/>
+      <w:lvlText w:val=""/>
+      <w:lvlJc w:val="left"/>
+      <w:pPr>
+        <w:ind w:left="4320" w:hanging="360"/>
+      </w:pPr>
+      <w:rPr>
+        <w:rFonts w:ascii="Wingdings" w:hAnsi="Wingdings" w:hint="default"/>
+      </w:rPr>
+    </w:lvl>
+    <w:lvl w:ilvl="6" w:tplc="40090001" w:tentative="1">
+      <w:start w:val="1"/>
+      <w:numFmt w:val="bullet"/>
+      <w:lvlText w:val=""/>
+      <w:lvlJc w:val="left"/>
+      <w:pPr>
+        <w:ind w:left="5040" w:hanging="360"/>
+      </w:pPr>
+      <w:rPr>
+        <w:rFonts w:ascii="Symbol" w:hAnsi="Symbol" w:hint="default"/>
+      </w:rPr>
+    </w:lvl>
+    <w:lvl w:ilvl="7" w:tplc="40090003" w:tentative="1">
+      <w:start w:val="1"/>
+      <w:numFmt w:val="bullet"/>
+      <w:lvlText w:val="o"/>
+      <w:lvlJc w:val="left"/>
+      <w:pPr>
+        <w:ind w:left="5760" w:hanging="360"/>
+      </w:pPr>
+      <w:rPr>
+        <w:rFonts w:ascii="Courier New" w:hAnsi="Courier New" w:cs="Courier New" w:hint="default"/>
+      </w:rPr>
+    </w:lvl>
+    <w:lvl w:ilvl="8" w:tplc="40090005" w:tentative="1">
+      <w:start w:val="1"/>
+      <w:numFmt w:val="bullet"/>
+      <w:lvlText w:val=""/>
+      <w:lvlJc w:val="left"/>
+      <w:pPr>
+        <w:ind w:left="6480" w:hanging="360"/>
+      </w:pPr>
+      <w:rPr>
+        <w:rFonts w:ascii="Wingdings" w:hAnsi="Wingdings" w:hint="default"/>
+      </w:rPr>
+    </w:lvl>
+  </w:abstractNum>
+  <w:abstractNum w:abstractNumId="22" w15:restartNumberingAfterBreak="0">
     <w:nsid w:val="6E9514D7"/>
     <w:multiLevelType w:val="multilevel"/>
     <w:tmpl w:val="0409001F"/>
@@ -1274,7 +2425,7 @@
       </w:pPr>
     </w:lvl>
   </w:abstractNum>
-  <w:abstractNum w:abstractNumId="22" w15:restartNumberingAfterBreak="0">
+  <w:abstractNum w:abstractNumId="23" w15:restartNumberingAfterBreak="0">
     <w:nsid w:val="7D8C2C6D"/>
     <w:multiLevelType w:val="multilevel"/>
     <w:tmpl w:val="04090023"/>
@@ -1371,7 +2522,7 @@
     <w:abstractNumId w:val="10"/>
   </w:num>
   <w:num w:numId="4" w16cid:durableId="1277256912">
-    <w:abstractNumId w:val="21"/>
+    <w:abstractNumId w:val="22"/>
   </w:num>
   <w:num w:numId="5" w16cid:durableId="584653310">
     <w:abstractNumId w:val="13"/>
@@ -1428,7 +2579,10 @@
     <w:abstractNumId w:val="11"/>
   </w:num>
   <w:num w:numId="23" w16cid:durableId="727613336">
-    <w:abstractNumId w:val="22"/>
+    <w:abstractNumId w:val="23"/>
+  </w:num>
+  <w:num w:numId="24" w16cid:durableId="40634591">
+    <w:abstractNumId w:val="21"/>
   </w:num>
 </w:numbering>
 </file>
@@ -2790,7 +3944,6 @@
     <w:basedOn w:val="Normal"/>
     <w:link w:val="HeaderChar"/>
     <w:uiPriority w:val="99"/>
-    <w:semiHidden/>
     <w:unhideWhenUsed/>
     <w:rsid w:val="006D3D74"/>
   </w:style>
@@ -2799,7 +3952,6 @@
     <w:basedOn w:val="DefaultParagraphFont"/>
     <w:link w:val="Header"/>
     <w:uiPriority w:val="99"/>
-    <w:semiHidden/>
     <w:rsid w:val="006D3D74"/>
   </w:style>
   <w:style w:type="paragraph" w:styleId="Footer">
@@ -2807,7 +3959,6 @@
     <w:basedOn w:val="Normal"/>
     <w:link w:val="FooterChar"/>
     <w:uiPriority w:val="99"/>
-    <w:semiHidden/>
     <w:unhideWhenUsed/>
     <w:rsid w:val="006D3D74"/>
   </w:style>
@@ -2816,7 +3967,6 @@
     <w:basedOn w:val="DefaultParagraphFont"/>
     <w:link w:val="Footer"/>
     <w:uiPriority w:val="99"/>
-    <w:semiHidden/>
     <w:rsid w:val="006D3D74"/>
   </w:style>
   <w:style w:type="paragraph" w:styleId="TOC9">
@@ -2832,6 +3982,32 @@
       <w:spacing w:after="120"/>
       <w:ind w:left="1757"/>
     </w:pPr>
+  </w:style>
+  <w:style w:type="paragraph" w:styleId="ListParagraph">
+    <w:name w:val="List Paragraph"/>
+    <w:basedOn w:val="Normal"/>
+    <w:uiPriority w:val="34"/>
+    <w:unhideWhenUsed/>
+    <w:qFormat/>
+    <w:rsid w:val="00670602"/>
+    <w:pPr>
+      <w:ind w:left="720"/>
+      <w:contextualSpacing/>
+    </w:pPr>
+  </w:style>
+  <w:style w:type="paragraph" w:customStyle="1" w:styleId="pw-post-body-paragraph">
+    <w:name w:val="pw-post-body-paragraph"/>
+    <w:basedOn w:val="Normal"/>
+    <w:rsid w:val="002B2550"/>
+    <w:pPr>
+      <w:spacing w:before="100" w:beforeAutospacing="1" w:after="100" w:afterAutospacing="1"/>
+    </w:pPr>
+    <w:rPr>
+      <w:rFonts w:ascii="Times New Roman" w:eastAsia="Times New Roman" w:hAnsi="Times New Roman" w:cs="Times New Roman"/>
+      <w:sz w:val="24"/>
+      <w:szCs w:val="24"/>
+      <w:lang w:val="en-IN" w:eastAsia="en-IN"/>
+    </w:rPr>
   </w:style>
 </w:styles>
 </file>

--- a/Doc1.docx
+++ b/Doc1.docx
@@ -368,35 +368,7 @@
         <w:rPr>
           <w:lang w:val="en-IN"/>
         </w:rPr>
-        <w:t xml:space="preserve">Problem with Tagging is </w:t>
-      </w:r>
-      <w:proofErr w:type="gramStart"/>
-      <w:r>
-        <w:rPr>
-          <w:lang w:val="en-IN"/>
-        </w:rPr>
-        <w:t>that :</w:t>
-      </w:r>
-      <w:proofErr w:type="gramEnd"/>
-      <w:r>
-        <w:rPr>
-          <w:lang w:val="en-IN"/>
-        </w:rPr>
-        <w:t xml:space="preserve"> The same word could be a part of multiple part of speech tags. When that </w:t>
-      </w:r>
-      <w:proofErr w:type="gramStart"/>
-      <w:r>
-        <w:rPr>
-          <w:lang w:val="en-IN"/>
-        </w:rPr>
-        <w:t>particular word</w:t>
-      </w:r>
-      <w:proofErr w:type="gramEnd"/>
-      <w:r>
-        <w:rPr>
-          <w:lang w:val="en-IN"/>
-        </w:rPr>
-        <w:t xml:space="preserve"> is tagged in different sentences or texts, it may a noun, adjective or verb at different places. </w:t>
+        <w:t xml:space="preserve">Problem with Tagging is that : The same word could be a part of multiple part of speech tags. When that particular word is tagged in different sentences or texts, it may a noun, adjective or verb at different places. </w:t>
       </w:r>
     </w:p>
     <w:p>
@@ -589,7 +561,6 @@
         </w:rPr>
         <w:t> </w:t>
       </w:r>
-      <w:proofErr w:type="gramStart"/>
       <w:r>
         <w:rPr>
           <w:rStyle w:val="Emphasis"/>
@@ -599,19 +570,7 @@
           <w:sz w:val="30"/>
           <w:szCs w:val="30"/>
         </w:rPr>
-        <w:t>P(</w:t>
-      </w:r>
-      <w:proofErr w:type="gramEnd"/>
-      <w:r>
-        <w:rPr>
-          <w:rStyle w:val="Emphasis"/>
-          <w:rFonts w:ascii="Georgia" w:eastAsiaTheme="majorEastAsia" w:hAnsi="Georgia"/>
-          <w:color w:val="292929"/>
-          <w:spacing w:val="-1"/>
-          <w:sz w:val="30"/>
-          <w:szCs w:val="30"/>
-        </w:rPr>
-        <w:t>y, x)</w:t>
+        <w:t>P(y, x)</w:t>
       </w:r>
       <w:r>
         <w:rPr>
@@ -669,32 +628,8 @@
           <w:sz w:val="30"/>
           <w:szCs w:val="30"/>
         </w:rPr>
-        <w:t>P(</w:t>
+        <w:t>P(y|x).</w:t>
       </w:r>
-      <w:proofErr w:type="spellStart"/>
-      <w:r>
-        <w:rPr>
-          <w:rStyle w:val="Emphasis"/>
-          <w:rFonts w:ascii="Georgia" w:eastAsiaTheme="majorEastAsia" w:hAnsi="Georgia"/>
-          <w:color w:val="292929"/>
-          <w:spacing w:val="-1"/>
-          <w:sz w:val="30"/>
-          <w:szCs w:val="30"/>
-        </w:rPr>
-        <w:t>y|x</w:t>
-      </w:r>
-      <w:proofErr w:type="spellEnd"/>
-      <w:r>
-        <w:rPr>
-          <w:rStyle w:val="Emphasis"/>
-          <w:rFonts w:ascii="Georgia" w:eastAsiaTheme="majorEastAsia" w:hAnsi="Georgia"/>
-          <w:color w:val="292929"/>
-          <w:spacing w:val="-1"/>
-          <w:sz w:val="30"/>
-          <w:szCs w:val="30"/>
-        </w:rPr>
-        <w:t>).</w:t>
-      </w:r>
     </w:p>
     <w:p>
       <w:pPr>
@@ -735,7 +670,6 @@
           <w:lang w:val="en-IN"/>
         </w:rPr>
       </w:pPr>
-      <w:proofErr w:type="gramStart"/>
       <w:r>
         <w:rPr>
           <w:rFonts w:ascii="Georgia" w:hAnsi="Georgia"/>
@@ -745,19 +679,7 @@
           <w:szCs w:val="30"/>
           <w:shd w:val="clear" w:color="auto" w:fill="FFFFFF"/>
         </w:rPr>
-        <w:t>In order to</w:t>
-      </w:r>
-      <w:proofErr w:type="gramEnd"/>
-      <w:r>
-        <w:rPr>
-          <w:rFonts w:ascii="Georgia" w:hAnsi="Georgia"/>
-          <w:color w:val="292929"/>
-          <w:spacing w:val="-1"/>
-          <w:sz w:val="30"/>
-          <w:szCs w:val="30"/>
-          <w:shd w:val="clear" w:color="auto" w:fill="FFFFFF"/>
-        </w:rPr>
-        <w:t xml:space="preserve"> use a generative model, more unknowns should be solved: one has to estimate probability of each class and probability of observation given class. These probabilities are used to compute joint probability, and finally, joint probability can be used as a substitute for conditional probability to make predictions.</w:t>
+        <w:t>In order to use a generative model, more unknowns should be solved: one has to estimate probability of each class and probability of observation given class. These probabilities are used to compute joint probability, and finally, joint probability can be used as a substitute for conditional probability to make predictions.</w:t>
       </w:r>
     </w:p>
     <w:p>
@@ -918,9 +840,19 @@
           <w:tab w:val="left" w:pos="3686"/>
         </w:tabs>
         <w:rPr>
-          <w:lang w:val="en-IN"/>
-        </w:rPr>
-      </w:pPr>
+          <w:sz w:val="40"/>
+          <w:szCs w:val="40"/>
+          <w:lang w:val="en-IN"/>
+        </w:rPr>
+      </w:pPr>
+      <w:r>
+        <w:rPr>
+          <w:sz w:val="40"/>
+          <w:szCs w:val="40"/>
+          <w:lang w:val="en-IN"/>
+        </w:rPr>
+        <w:t>Markov Chains</w:t>
+      </w:r>
     </w:p>
     <w:p>
       <w:pPr>
@@ -954,6 +886,11 @@
     </w:p>
     <w:p>
       <w:pPr>
+        <w:pStyle w:val="ListParagraph"/>
+        <w:numPr>
+          <w:ilvl w:val="0"/>
+          <w:numId w:val="24"/>
+        </w:numPr>
         <w:tabs>
           <w:tab w:val="left" w:pos="3686"/>
         </w:tabs>
@@ -961,9 +898,26 @@
           <w:lang w:val="en-IN"/>
         </w:rPr>
       </w:pPr>
-    </w:p>
-    <w:p>
-      <w:pPr>
+      <w:r>
+        <w:rPr>
+          <w:lang w:val="en-IN"/>
+        </w:rPr>
+        <w:t xml:space="preserve">A </w:t>
+      </w:r>
+      <w:r>
+        <w:rPr>
+          <w:lang w:val="en-IN"/>
+        </w:rPr>
+        <w:t>Markov Chain is a stochastic process where the past present and future states are independent.</w:t>
+      </w:r>
+    </w:p>
+    <w:p>
+      <w:pPr>
+        <w:pStyle w:val="ListParagraph"/>
+        <w:numPr>
+          <w:ilvl w:val="0"/>
+          <w:numId w:val="24"/>
+        </w:numPr>
         <w:tabs>
           <w:tab w:val="left" w:pos="3686"/>
         </w:tabs>
@@ -971,9 +925,20 @@
           <w:lang w:val="en-IN"/>
         </w:rPr>
       </w:pPr>
-    </w:p>
-    <w:p>
-      <w:pPr>
+      <w:r>
+        <w:rPr>
+          <w:lang w:val="en-IN"/>
+        </w:rPr>
+        <w:t>X_t denotes the value of a random variable at time t.</w:t>
+      </w:r>
+    </w:p>
+    <w:p>
+      <w:pPr>
+        <w:pStyle w:val="ListParagraph"/>
+        <w:numPr>
+          <w:ilvl w:val="0"/>
+          <w:numId w:val="24"/>
+        </w:numPr>
         <w:tabs>
           <w:tab w:val="left" w:pos="3686"/>
         </w:tabs>
@@ -981,6 +946,74 @@
           <w:lang w:val="en-IN"/>
         </w:rPr>
       </w:pPr>
+      <w:r>
+        <w:rPr>
+          <w:lang w:val="en-IN"/>
+        </w:rPr>
+        <w:drawing>
+          <wp:anchor distT="0" distB="0" distL="114300" distR="114300" simplePos="0" relativeHeight="251659264" behindDoc="1" locked="0" layoutInCell="1" allowOverlap="1" wp14:anchorId="74B2AD3B" wp14:editId="6CF8BFF2">
+            <wp:simplePos x="0" y="0"/>
+            <wp:positionH relativeFrom="margin">
+              <wp:align>right</wp:align>
+            </wp:positionH>
+            <wp:positionV relativeFrom="paragraph">
+              <wp:posOffset>506038</wp:posOffset>
+            </wp:positionV>
+            <wp:extent cx="5943600" cy="1894205"/>
+            <wp:effectExtent l="0" t="0" r="0" b="0"/>
+            <wp:wrapTight wrapText="bothSides">
+              <wp:wrapPolygon edited="0">
+                <wp:start x="0" y="0"/>
+                <wp:lineTo x="0" y="21289"/>
+                <wp:lineTo x="21531" y="21289"/>
+                <wp:lineTo x="21531" y="0"/>
+                <wp:lineTo x="0" y="0"/>
+              </wp:wrapPolygon>
+            </wp:wrapTight>
+            <wp:docPr id="539470487" name="Picture 1" descr="A picture containing text, screenshot, font&#10;&#10;Description automatically generated"/>
+            <wp:cNvGraphicFramePr>
+              <a:graphicFrameLocks xmlns:a="http://schemas.openxmlformats.org/drawingml/2006/main" noChangeAspect="1"/>
+            </wp:cNvGraphicFramePr>
+            <a:graphic xmlns:a="http://schemas.openxmlformats.org/drawingml/2006/main">
+              <a:graphicData uri="http://schemas.openxmlformats.org/drawingml/2006/picture">
+                <pic:pic xmlns:pic="http://schemas.openxmlformats.org/drawingml/2006/picture">
+                  <pic:nvPicPr>
+                    <pic:cNvPr id="539470487" name="Picture 1" descr="A picture containing text, screenshot, font&#10;&#10;Description automatically generated"/>
+                    <pic:cNvPicPr/>
+                  </pic:nvPicPr>
+                  <pic:blipFill>
+                    <a:blip r:embed="rId16" cstate="print">
+                      <a:extLst>
+                        <a:ext uri="{28A0092B-C50C-407E-A947-70E740481C1C}">
+                          <a14:useLocalDpi xmlns:a14="http://schemas.microsoft.com/office/drawing/2010/main" val="0"/>
+                        </a:ext>
+                      </a:extLst>
+                    </a:blip>
+                    <a:stretch>
+                      <a:fillRect/>
+                    </a:stretch>
+                  </pic:blipFill>
+                  <pic:spPr>
+                    <a:xfrm>
+                      <a:off x="0" y="0"/>
+                      <a:ext cx="5943600" cy="1894205"/>
+                    </a:xfrm>
+                    <a:prstGeom prst="rect">
+                      <a:avLst/>
+                    </a:prstGeom>
+                  </pic:spPr>
+                </pic:pic>
+              </a:graphicData>
+            </a:graphic>
+          </wp:anchor>
+        </w:drawing>
+      </w:r>
+      <w:r>
+        <w:rPr>
+          <w:lang w:val="en-IN"/>
+        </w:rPr>
+        <w:t xml:space="preserve">Markov Process : The random variable is a Markov process if the transition probailtites between different values in the state space depend only on the random variable’s current state. </w:t>
+      </w:r>
     </w:p>
     <w:p>
       <w:pPr>
@@ -1041,6 +1074,265 @@
           <w:lang w:val="en-IN"/>
         </w:rPr>
       </w:pPr>
+      <w:r>
+        <w:rPr>
+          <w:lang w:val="en-IN"/>
+        </w:rPr>
+        <w:drawing>
+          <wp:anchor distT="0" distB="0" distL="114300" distR="114300" simplePos="0" relativeHeight="251660288" behindDoc="1" locked="0" layoutInCell="1" allowOverlap="1" wp14:anchorId="40F91331" wp14:editId="26F47A30">
+            <wp:simplePos x="0" y="0"/>
+            <wp:positionH relativeFrom="margin">
+              <wp:align>left</wp:align>
+            </wp:positionH>
+            <wp:positionV relativeFrom="paragraph">
+              <wp:posOffset>171981</wp:posOffset>
+            </wp:positionV>
+            <wp:extent cx="4435475" cy="2407285"/>
+            <wp:effectExtent l="0" t="0" r="3175" b="0"/>
+            <wp:wrapTight wrapText="bothSides">
+              <wp:wrapPolygon edited="0">
+                <wp:start x="0" y="0"/>
+                <wp:lineTo x="0" y="21366"/>
+                <wp:lineTo x="21523" y="21366"/>
+                <wp:lineTo x="21523" y="0"/>
+                <wp:lineTo x="0" y="0"/>
+              </wp:wrapPolygon>
+            </wp:wrapTight>
+            <wp:docPr id="335501975" name="Picture 1" descr="A picture containing text, screenshot, font, number&#10;&#10;Description automatically generated"/>
+            <wp:cNvGraphicFramePr>
+              <a:graphicFrameLocks xmlns:a="http://schemas.openxmlformats.org/drawingml/2006/main" noChangeAspect="1"/>
+            </wp:cNvGraphicFramePr>
+            <a:graphic xmlns:a="http://schemas.openxmlformats.org/drawingml/2006/main">
+              <a:graphicData uri="http://schemas.openxmlformats.org/drawingml/2006/picture">
+                <pic:pic xmlns:pic="http://schemas.openxmlformats.org/drawingml/2006/picture">
+                  <pic:nvPicPr>
+                    <pic:cNvPr id="335501975" name="Picture 1" descr="A picture containing text, screenshot, font, number&#10;&#10;Description automatically generated"/>
+                    <pic:cNvPicPr/>
+                  </pic:nvPicPr>
+                  <pic:blipFill>
+                    <a:blip r:embed="rId17" cstate="print">
+                      <a:extLst>
+                        <a:ext uri="{28A0092B-C50C-407E-A947-70E740481C1C}">
+                          <a14:useLocalDpi xmlns:a14="http://schemas.microsoft.com/office/drawing/2010/main" val="0"/>
+                        </a:ext>
+                      </a:extLst>
+                    </a:blip>
+                    <a:stretch>
+                      <a:fillRect/>
+                    </a:stretch>
+                  </pic:blipFill>
+                  <pic:spPr>
+                    <a:xfrm>
+                      <a:off x="0" y="0"/>
+                      <a:ext cx="4435475" cy="2407285"/>
+                    </a:xfrm>
+                    <a:prstGeom prst="rect">
+                      <a:avLst/>
+                    </a:prstGeom>
+                  </pic:spPr>
+                </pic:pic>
+              </a:graphicData>
+            </a:graphic>
+            <wp14:sizeRelH relativeFrom="margin">
+              <wp14:pctWidth>0</wp14:pctWidth>
+            </wp14:sizeRelH>
+            <wp14:sizeRelV relativeFrom="margin">
+              <wp14:pctHeight>0</wp14:pctHeight>
+            </wp14:sizeRelV>
+          </wp:anchor>
+        </w:drawing>
+      </w:r>
+    </w:p>
+    <w:p>
+      <w:pPr>
+        <w:tabs>
+          <w:tab w:val="left" w:pos="3686"/>
+        </w:tabs>
+        <w:rPr>
+          <w:lang w:val="en-IN"/>
+        </w:rPr>
+      </w:pPr>
+    </w:p>
+    <w:p>
+      <w:pPr>
+        <w:tabs>
+          <w:tab w:val="left" w:pos="3686"/>
+        </w:tabs>
+        <w:rPr>
+          <w:lang w:val="en-IN"/>
+        </w:rPr>
+      </w:pPr>
+    </w:p>
+    <w:p>
+      <w:pPr>
+        <w:tabs>
+          <w:tab w:val="left" w:pos="3686"/>
+        </w:tabs>
+        <w:rPr>
+          <w:lang w:val="en-IN"/>
+        </w:rPr>
+      </w:pPr>
+    </w:p>
+    <w:p>
+      <w:pPr>
+        <w:tabs>
+          <w:tab w:val="left" w:pos="3686"/>
+        </w:tabs>
+        <w:rPr>
+          <w:lang w:val="en-IN"/>
+        </w:rPr>
+      </w:pPr>
+    </w:p>
+    <w:p>
+      <w:pPr>
+        <w:tabs>
+          <w:tab w:val="left" w:pos="3686"/>
+        </w:tabs>
+        <w:rPr>
+          <w:lang w:val="en-IN"/>
+        </w:rPr>
+      </w:pPr>
+    </w:p>
+    <w:p>
+      <w:pPr>
+        <w:tabs>
+          <w:tab w:val="left" w:pos="3686"/>
+        </w:tabs>
+        <w:rPr>
+          <w:lang w:val="en-IN"/>
+        </w:rPr>
+      </w:pPr>
+    </w:p>
+    <w:p>
+      <w:pPr>
+        <w:tabs>
+          <w:tab w:val="left" w:pos="3686"/>
+        </w:tabs>
+        <w:rPr>
+          <w:lang w:val="en-IN"/>
+        </w:rPr>
+      </w:pPr>
+    </w:p>
+    <w:p>
+      <w:pPr>
+        <w:tabs>
+          <w:tab w:val="left" w:pos="3686"/>
+        </w:tabs>
+        <w:rPr>
+          <w:lang w:val="en-IN"/>
+        </w:rPr>
+      </w:pPr>
+    </w:p>
+    <w:p>
+      <w:pPr>
+        <w:tabs>
+          <w:tab w:val="left" w:pos="3686"/>
+        </w:tabs>
+        <w:rPr>
+          <w:lang w:val="en-IN"/>
+        </w:rPr>
+      </w:pPr>
+    </w:p>
+    <w:p>
+      <w:pPr>
+        <w:tabs>
+          <w:tab w:val="left" w:pos="3686"/>
+        </w:tabs>
+        <w:rPr>
+          <w:lang w:val="en-IN"/>
+        </w:rPr>
+      </w:pPr>
+    </w:p>
+    <w:p>
+      <w:pPr>
+        <w:tabs>
+          <w:tab w:val="left" w:pos="3686"/>
+        </w:tabs>
+        <w:rPr>
+          <w:lang w:val="en-IN"/>
+        </w:rPr>
+      </w:pPr>
+    </w:p>
+    <w:p>
+      <w:pPr>
+        <w:tabs>
+          <w:tab w:val="left" w:pos="3686"/>
+        </w:tabs>
+        <w:rPr>
+          <w:lang w:val="en-IN"/>
+        </w:rPr>
+      </w:pPr>
+    </w:p>
+    <w:p>
+      <w:pPr>
+        <w:tabs>
+          <w:tab w:val="left" w:pos="3686"/>
+        </w:tabs>
+        <w:rPr>
+          <w:lang w:val="en-IN"/>
+        </w:rPr>
+      </w:pPr>
+    </w:p>
+    <w:p>
+      <w:pPr>
+        <w:tabs>
+          <w:tab w:val="left" w:pos="3686"/>
+        </w:tabs>
+        <w:rPr>
+          <w:lang w:val="en-IN"/>
+        </w:rPr>
+      </w:pPr>
+    </w:p>
+    <w:p>
+      <w:pPr>
+        <w:tabs>
+          <w:tab w:val="left" w:pos="3686"/>
+        </w:tabs>
+        <w:rPr>
+          <w:lang w:val="en-IN"/>
+        </w:rPr>
+      </w:pPr>
+      <w:r>
+        <w:rPr>
+          <w:lang w:val="en-IN"/>
+        </w:rPr>
+        <w:lastRenderedPageBreak/>
+        <w:drawing>
+          <wp:inline distT="0" distB="0" distL="0" distR="0" wp14:anchorId="7656984C" wp14:editId="6E033A86">
+            <wp:extent cx="5943600" cy="3443605"/>
+            <wp:effectExtent l="0" t="0" r="0" b="4445"/>
+            <wp:docPr id="2139180716" name="Picture 1"/>
+            <wp:cNvGraphicFramePr>
+              <a:graphicFrameLocks xmlns:a="http://schemas.openxmlformats.org/drawingml/2006/main" noChangeAspect="1"/>
+            </wp:cNvGraphicFramePr>
+            <a:graphic xmlns:a="http://schemas.openxmlformats.org/drawingml/2006/main">
+              <a:graphicData uri="http://schemas.openxmlformats.org/drawingml/2006/picture">
+                <pic:pic xmlns:pic="http://schemas.openxmlformats.org/drawingml/2006/picture">
+                  <pic:nvPicPr>
+                    <pic:cNvPr id="2139180716" name=""/>
+                    <pic:cNvPicPr/>
+                  </pic:nvPicPr>
+                  <pic:blipFill>
+                    <a:blip r:embed="rId18"/>
+                    <a:stretch>
+                      <a:fillRect/>
+                    </a:stretch>
+                  </pic:blipFill>
+                  <pic:spPr>
+                    <a:xfrm>
+                      <a:off x="0" y="0"/>
+                      <a:ext cx="5943600" cy="3443605"/>
+                    </a:xfrm>
+                    <a:prstGeom prst="rect">
+                      <a:avLst/>
+                    </a:prstGeom>
+                  </pic:spPr>
+                </pic:pic>
+              </a:graphicData>
+            </a:graphic>
+          </wp:inline>
+        </w:drawing>
+      </w:r>
     </w:p>
     <w:sectPr>
       <w:pgSz w:w="12240" w:h="15840"/>
